--- a/docs/Java实验报告1-E21714049-梅世祺.docx
+++ b/docs/Java实验报告1-E21714049-梅世祺.docx
@@ -2544,8 +2544,14 @@
           </wp:inline>
         </w:drawing>
       </w:r>
-      <w:bookmarkStart w:id="0" w:name="_GoBack"/>
-      <w:bookmarkEnd w:id="0"/>
+      <w:r>
+        <w:rPr>
+          <w:rFonts w:asciiTheme="minorEastAsia" w:hAnsiTheme="minorEastAsia" w:hint="eastAsia"/>
+          <w:sz w:val="30"/>
+          <w:szCs w:val="30"/>
+        </w:rPr>
+        <w:t>以后</w:t>
+      </w:r>
       <w:r>
         <w:rPr>
           <w:rFonts w:asciiTheme="minorEastAsia" w:hAnsiTheme="minorEastAsia" w:hint="eastAsia"/>
@@ -2568,7 +2574,23 @@
           <w:sz w:val="30"/>
           <w:szCs w:val="30"/>
         </w:rPr>
-        <w:t>代码的时候也要注意！</w:t>
+        <w:t>代码的时候也要注意</w:t>
+      </w:r>
+      <w:r>
+        <w:rPr>
+          <w:rFonts w:asciiTheme="minorEastAsia" w:hAnsiTheme="minorEastAsia" w:hint="eastAsia"/>
+          <w:sz w:val="30"/>
+          <w:szCs w:val="30"/>
+        </w:rPr>
+        <w:t>这个点</w:t>
+      </w:r>
+      <w:r>
+        <w:rPr>
+          <w:rFonts w:asciiTheme="minorEastAsia" w:hAnsiTheme="minorEastAsia" w:hint="eastAsia"/>
+          <w:sz w:val="30"/>
+          <w:szCs w:val="30"/>
+        </w:rPr>
+        <w:t>！</w:t>
       </w:r>
     </w:p>
     <w:p>
@@ -2703,7 +2725,15 @@
           <w:sz w:val="30"/>
           <w:szCs w:val="30"/>
         </w:rPr>
-        <w:t>希望老师</w:t>
+        <w:t>期待</w:t>
+      </w:r>
+      <w:r>
+        <w:rPr>
+          <w:rFonts w:asciiTheme="minorEastAsia" w:hAnsiTheme="minorEastAsia" w:hint="eastAsia"/>
+          <w:sz w:val="30"/>
+          <w:szCs w:val="30"/>
+        </w:rPr>
+        <w:t>老师</w:t>
       </w:r>
       <w:r>
         <w:rPr>
@@ -2791,16 +2821,10 @@
           <w:sz w:val="30"/>
           <w:szCs w:val="30"/>
         </w:rPr>
-        <w:t xml:space="preserve"> </w:t>
-      </w:r>
-      <w:r>
-        <w:rPr>
-          <w:rFonts w:ascii="Segoe UI Emoji" w:eastAsia="Segoe UI Emoji" w:hAnsi="Segoe UI Emoji" w:cs="Segoe UI Emoji"/>
-          <w:sz w:val="30"/>
-          <w:szCs w:val="30"/>
-        </w:rPr>
-        <w:t>😊</w:t>
-      </w:r>
+        <w:t>！</w:t>
+      </w:r>
+      <w:bookmarkStart w:id="0" w:name="_GoBack"/>
+      <w:bookmarkEnd w:id="0"/>
     </w:p>
     <w:p>
       <w:pPr>
